--- a/CuriousConquersProject/DATA/New/Resources.docx
+++ b/CuriousConquersProject/DATA/New/Resources.docx
@@ -62,23 +62,7 @@
             <w:rFonts w:ascii="Times New Roman" w:hAnsi="Times New Roman" w:cs="Times New Roman"/>
             <w:color w:val="000000" w:themeColor="text1"/>
           </w:rPr>
-          <w:t>https://bjs.ojp.gov/library/publications/prison</w:t>
-        </w:r>
-        <w:r>
-          <w:rPr>
-            <w:rStyle w:val="Hyperlink"/>
-            <w:rFonts w:ascii="Times New Roman" w:hAnsi="Times New Roman" w:cs="Times New Roman"/>
-            <w:color w:val="000000" w:themeColor="text1"/>
-          </w:rPr>
-          <w:t>e</w:t>
-        </w:r>
-        <w:r>
-          <w:rPr>
-            <w:rStyle w:val="Hyperlink"/>
-            <w:rFonts w:ascii="Times New Roman" w:hAnsi="Times New Roman" w:cs="Times New Roman"/>
-            <w:color w:val="000000" w:themeColor="text1"/>
-          </w:rPr>
-          <w:t>rs-2021-statistical-tables#:~:text=The%20U.S.%20prison%20population%20was,decrease%20from%202011%20(1%2C599%2C000)</w:t>
+          <w:t>https://bjs.ojp.gov/library/publications/prisoners-2021-statistical-tables#:~:text=The%20U.S.%20prison%20population%20was,decrease%20from%202011%20(1%2C599%2C000)</w:t>
         </w:r>
       </w:hyperlink>
       <w:r>
@@ -846,23 +830,7 @@
             <w:rFonts w:ascii="Times New Roman" w:hAnsi="Times New Roman" w:cs="Times New Roman"/>
             <w:color w:val="000000" w:themeColor="text1"/>
           </w:rPr>
-          <w:t>http</w:t>
-        </w:r>
-        <w:r>
-          <w:rPr>
-            <w:rStyle w:val="Hyperlink"/>
-            <w:rFonts w:ascii="Times New Roman" w:hAnsi="Times New Roman" w:cs="Times New Roman"/>
-            <w:color w:val="000000" w:themeColor="text1"/>
-          </w:rPr>
-          <w:t>s</w:t>
-        </w:r>
-        <w:r>
-          <w:rPr>
-            <w:rStyle w:val="Hyperlink"/>
-            <w:rFonts w:ascii="Times New Roman" w:hAnsi="Times New Roman" w:cs="Times New Roman"/>
-            <w:color w:val="000000" w:themeColor="text1"/>
-          </w:rPr>
-          <w:t>://www.statista.com/statistics/785546/gross-domestic-product-per-quarter-united-kingdom/</w:t>
+          <w:t>https://www.statista.com/statistics/785546/gross-domestic-product-per-quarter-united-kingdom/</w:t>
         </w:r>
       </w:hyperlink>
     </w:p>
@@ -1214,6 +1182,9 @@
     <w:p>
       <w:pPr>
         <w:pStyle w:val="NormalWeb"/>
+        <w:pBdr>
+          <w:bottom w:val="single" w:sz="6" w:space="1" w:color="auto"/>
+        </w:pBdr>
         <w:spacing w:before="0" w:beforeAutospacing="0" w:after="0" w:afterAutospacing="0" w:line="480" w:lineRule="atLeast"/>
         <w:ind w:left="600" w:hanging="600"/>
         <w:rPr>
@@ -1238,16 +1209,105 @@
     <w:p>
       <w:pPr>
         <w:pStyle w:val="NormalWeb"/>
-        <w:rPr>
-          <w:color w:val="000000" w:themeColor="text1"/>
-        </w:rPr>
-      </w:pPr>
-      <w:r>
-        <w:rPr>
-          <w:color w:val="000000" w:themeColor="text1"/>
+        <w:spacing w:before="0" w:beforeAutospacing="0" w:after="0" w:afterAutospacing="0" w:line="480" w:lineRule="atLeast"/>
+        <w:ind w:left="600" w:hanging="600"/>
+        <w:rPr>
+          <w:color w:val="000000" w:themeColor="text1"/>
+          <w:sz w:val="44"/>
+          <w:szCs w:val="44"/>
+        </w:rPr>
+      </w:pPr>
+      <w:r>
+        <w:rPr>
+          <w:color w:val="000000" w:themeColor="text1"/>
+          <w:sz w:val="44"/>
+          <w:szCs w:val="44"/>
         </w:rPr>
         <w:t>‌</w:t>
       </w:r>
+      <w:r>
+        <w:rPr>
+          <w:sz w:val="44"/>
+          <w:szCs w:val="44"/>
+        </w:rPr>
+        <w:t xml:space="preserve"> </w:t>
+      </w:r>
+      <w:r>
+        <w:rPr>
+          <w:color w:val="000000" w:themeColor="text1"/>
+          <w:sz w:val="44"/>
+          <w:szCs w:val="44"/>
+        </w:rPr>
+        <w:t>Unemployment figures in the United Kingdom from May 1992 to November 2022, by age group</w:t>
+      </w:r>
+    </w:p>
+    <w:p>
+      <w:pPr>
+        <w:pStyle w:val="NormalWeb"/>
+        <w:spacing w:before="0" w:beforeAutospacing="0" w:after="0" w:afterAutospacing="0" w:line="480" w:lineRule="atLeast"/>
+        <w:ind w:left="600" w:hanging="600"/>
+        <w:rPr>
+          <w:color w:val="000000" w:themeColor="text1"/>
+        </w:rPr>
+      </w:pPr>
+      <w:r>
+        <w:rPr>
+          <w:color w:val="000000" w:themeColor="text1"/>
+        </w:rPr>
+        <w:t>https://www.statista.com/statistics/280457/unemployment-figures-in-the-uk-by-age/</w:t>
+      </w:r>
+    </w:p>
+    <w:p>
+      <w:pPr>
+        <w:pStyle w:val="NormalWeb"/>
+        <w:spacing w:before="0" w:beforeAutospacing="0" w:after="0" w:afterAutospacing="0" w:line="480" w:lineRule="atLeast"/>
+        <w:ind w:left="600" w:hanging="600"/>
+        <w:rPr>
+          <w:color w:val="000000"/>
+        </w:rPr>
+      </w:pPr>
+      <w:r>
+        <w:rPr>
+          <w:color w:val="000000"/>
+        </w:rPr>
+        <w:t xml:space="preserve"> </w:t>
+      </w:r>
+      <w:r>
+        <w:rPr>
+          <w:color w:val="000000"/>
+        </w:rPr>
+        <w:t xml:space="preserve">Unemployment figures by age UK 2022 | Statista. (2022). Retrieved February 17, 2023, from Statista website: </w:t>
+      </w:r>
+      <w:proofErr w:type="gramStart"/>
+      <w:r>
+        <w:rPr>
+          <w:color w:val="000000"/>
+        </w:rPr>
+        <w:t>https://www.statista.com/statistics/280457/unemployment-figures-in-the-uk-by-age/</w:t>
+      </w:r>
+      <w:proofErr w:type="gramEnd"/>
+    </w:p>
+    <w:p>
+      <w:pPr>
+        <w:pStyle w:val="NormalWeb"/>
+        <w:rPr>
+          <w:color w:val="000000"/>
+        </w:rPr>
+      </w:pPr>
+      <w:r>
+        <w:rPr>
+          <w:color w:val="000000"/>
+        </w:rPr>
+        <w:t>‌</w:t>
+      </w:r>
+    </w:p>
+    <w:p>
+      <w:pPr>
+        <w:pStyle w:val="NormalWeb"/>
+        <w:rPr>
+          <w:color w:val="000000" w:themeColor="text1"/>
+        </w:rPr>
+      </w:pPr>
     </w:p>
     <w:p>
       <w:pPr>

--- a/CuriousConquersProject/DATA/New/Resources.docx
+++ b/CuriousConquersProject/DATA/New/Resources.docx
@@ -1290,6 +1290,9 @@
     <w:p>
       <w:pPr>
         <w:pStyle w:val="NormalWeb"/>
+        <w:pBdr>
+          <w:bottom w:val="single" w:sz="6" w:space="1" w:color="auto"/>
+        </w:pBdr>
         <w:rPr>
           <w:color w:val="000000"/>
         </w:rPr>
@@ -1304,19 +1307,22 @@
     <w:p>
       <w:pPr>
         <w:pStyle w:val="NormalWeb"/>
-        <w:rPr>
-          <w:color w:val="000000" w:themeColor="text1"/>
-        </w:rPr>
-      </w:pPr>
-    </w:p>
-    <w:p>
-      <w:pPr>
-        <w:pStyle w:val="NormalWeb"/>
-        <w:spacing w:before="0" w:beforeAutospacing="0" w:after="0" w:afterAutospacing="0" w:line="480" w:lineRule="atLeast"/>
-        <w:rPr>
-          <w:color w:val="000000" w:themeColor="text1"/>
-        </w:rPr>
-      </w:pPr>
+        <w:spacing w:after="0" w:line="480" w:lineRule="atLeast"/>
+        <w:ind w:left="600" w:hanging="600"/>
+        <w:rPr>
+          <w:color w:val="000000"/>
+          <w:sz w:val="48"/>
+          <w:szCs w:val="48"/>
+        </w:rPr>
+      </w:pPr>
+      <w:r>
+        <w:rPr>
+          <w:color w:val="000000"/>
+          <w:sz w:val="48"/>
+          <w:szCs w:val="48"/>
+        </w:rPr>
+        <w:t>Office of Justice Programs</w:t>
+      </w:r>
     </w:p>
     <w:p>
       <w:pPr>
@@ -1324,52 +1330,121 @@
         <w:spacing w:before="0" w:beforeAutospacing="0" w:after="0" w:afterAutospacing="0" w:line="480" w:lineRule="atLeast"/>
         <w:ind w:left="600" w:hanging="600"/>
         <w:rPr>
-          <w:color w:val="000000" w:themeColor="text1"/>
-        </w:rPr>
-      </w:pPr>
-    </w:p>
-    <w:p>
-      <w:pPr>
-        <w:pStyle w:val="NormalWeb"/>
-        <w:rPr>
-          <w:color w:val="000000" w:themeColor="text1"/>
-        </w:rPr>
-      </w:pPr>
-      <w:r>
-        <w:rPr>
-          <w:color w:val="000000" w:themeColor="text1"/>
+          <w:color w:val="000000"/>
+        </w:rPr>
+      </w:pPr>
+      <w:r>
+        <w:rPr>
+          <w:color w:val="000000"/>
+        </w:rPr>
+        <w:t>Your Partner for Safer Communities</w:t>
+      </w:r>
+    </w:p>
+    <w:p>
+      <w:pPr>
+        <w:pStyle w:val="NormalWeb"/>
+        <w:spacing w:before="0" w:beforeAutospacing="0" w:after="0" w:afterAutospacing="0" w:line="480" w:lineRule="atLeast"/>
+        <w:ind w:left="600" w:hanging="600"/>
+        <w:rPr>
+          <w:color w:val="000000"/>
+        </w:rPr>
+      </w:pPr>
+      <w:r>
+        <w:rPr>
+          <w:color w:val="000000"/>
+        </w:rPr>
+        <w:lastRenderedPageBreak/>
+        <w:t xml:space="preserve">Arrests by offense, age, and gender. (2020). Retrieved February 21, 2023, from Ojjdp.gov website: </w:t>
+      </w:r>
+      <w:proofErr w:type="gramStart"/>
+      <w:r>
+        <w:rPr>
+          <w:color w:val="000000"/>
+        </w:rPr>
+        <w:t>https://www.ojjdp.gov/ojstatbb/crime/ucr.asp?table_in=1</w:t>
+      </w:r>
+      <w:proofErr w:type="gramEnd"/>
+    </w:p>
+    <w:p>
+      <w:pPr>
+        <w:pStyle w:val="NormalWeb"/>
+        <w:spacing w:before="0" w:beforeAutospacing="0" w:after="0" w:afterAutospacing="0" w:line="480" w:lineRule="atLeast"/>
+        <w:ind w:left="600" w:hanging="600"/>
+        <w:rPr>
+          <w:color w:val="000000"/>
+        </w:rPr>
+      </w:pPr>
+      <w:r>
+        <w:rPr>
+          <w:color w:val="000000"/>
         </w:rPr>
         <w:t>‌</w:t>
       </w:r>
     </w:p>
     <w:p>
       <w:pPr>
-        <w:rPr>
-          <w:rFonts w:ascii="Times New Roman" w:hAnsi="Times New Roman" w:cs="Times New Roman"/>
-          <w:color w:val="000000" w:themeColor="text1"/>
-        </w:rPr>
-      </w:pPr>
-    </w:p>
-    <w:p>
-      <w:pPr>
-        <w:rPr>
-          <w:rFonts w:ascii="Times New Roman" w:hAnsi="Times New Roman" w:cs="Times New Roman"/>
+        <w:pStyle w:val="NormalWeb"/>
+        <w:rPr>
+          <w:color w:val="000000"/>
+        </w:rPr>
+      </w:pPr>
+      <w:r>
+        <w:rPr>
+          <w:color w:val="000000"/>
+        </w:rPr>
+        <w:t>‌</w:t>
+      </w:r>
+    </w:p>
+    <w:p>
+      <w:pPr>
+        <w:pStyle w:val="NormalWeb"/>
+        <w:rPr>
+          <w:color w:val="000000"/>
+        </w:rPr>
+      </w:pPr>
+    </w:p>
+    <w:p>
+      <w:pPr>
+        <w:pStyle w:val="NormalWeb"/>
+        <w:rPr>
+          <w:color w:val="000000" w:themeColor="text1"/>
+        </w:rPr>
+      </w:pPr>
+    </w:p>
+    <w:p>
+      <w:pPr>
+        <w:pStyle w:val="NormalWeb"/>
+        <w:spacing w:before="0" w:beforeAutospacing="0" w:after="0" w:afterAutospacing="0" w:line="480" w:lineRule="atLeast"/>
+        <w:rPr>
+          <w:color w:val="000000" w:themeColor="text1"/>
+        </w:rPr>
+      </w:pPr>
+    </w:p>
+    <w:p>
+      <w:pPr>
+        <w:pStyle w:val="NormalWeb"/>
+        <w:spacing w:before="0" w:beforeAutospacing="0" w:after="0" w:afterAutospacing="0" w:line="480" w:lineRule="atLeast"/>
+        <w:ind w:left="600" w:hanging="600"/>
+        <w:rPr>
+          <w:color w:val="000000" w:themeColor="text1"/>
+        </w:rPr>
+      </w:pPr>
+    </w:p>
+    <w:p>
+      <w:pPr>
+        <w:pStyle w:val="NormalWeb"/>
+        <w:rPr>
           <w:color w:val="000000" w:themeColor="text1"/>
           <w:sz w:val="21"/>
           <w:szCs w:val="21"/>
         </w:rPr>
       </w:pPr>
-    </w:p>
-    <w:p>
-      <w:pPr>
-        <w:textAlignment w:val="center"/>
-        <w:rPr>
-          <w:rFonts w:ascii="Times New Roman" w:hAnsi="Times New Roman" w:cs="Times New Roman"/>
-          <w:color w:val="000000" w:themeColor="text1"/>
-          <w:sz w:val="21"/>
-          <w:szCs w:val="21"/>
-        </w:rPr>
-      </w:pPr>
+      <w:r>
+        <w:rPr>
+          <w:color w:val="000000" w:themeColor="text1"/>
+        </w:rPr>
+        <w:t>‌</w:t>
+      </w:r>
     </w:p>
     <w:sectPr>
       <w:pgSz w:w="12240" w:h="15840"/>
@@ -2018,7 +2093,6 @@
     <w:name w:val="Normal (Web)"/>
     <w:basedOn w:val="Normal"/>
     <w:uiPriority w:val="99"/>
-    <w:semiHidden/>
     <w:unhideWhenUsed/>
     <w:rsid w:val="008A3931"/>
     <w:pPr>

--- a/CuriousConquersProject/DATA/New/Resources.docx
+++ b/CuriousConquersProject/DATA/New/Resources.docx
@@ -375,20 +375,6 @@
     </w:p>
     <w:p>
       <w:pPr>
-        <w:pStyle w:val="NormalWeb"/>
-        <w:rPr>
-          <w:color w:val="000000" w:themeColor="text1"/>
-        </w:rPr>
-      </w:pPr>
-      <w:r>
-        <w:rPr>
-          <w:color w:val="000000" w:themeColor="text1"/>
-        </w:rPr>
-        <w:t>‌</w:t>
-      </w:r>
-    </w:p>
-    <w:p>
-      <w:pPr>
         <w:pBdr>
           <w:bottom w:val="single" w:sz="6" w:space="1" w:color="auto"/>
         </w:pBdr>
@@ -507,6 +493,7 @@
         <w:rPr>
           <w:color w:val="000000" w:themeColor="text1"/>
         </w:rPr>
+        <w:lastRenderedPageBreak/>
         <w:t xml:space="preserve">Sturge, G., &amp; </w:t>
       </w:r>
       <w:proofErr w:type="spellStart"/>
@@ -808,7 +795,6 @@
           <w:sz w:val="20"/>
           <w:szCs w:val="20"/>
         </w:rPr>
-        <w:lastRenderedPageBreak/>
         <w:t>Quarterly GDP of the UK 1955-2022</w:t>
       </w:r>
     </w:p>
@@ -1066,6 +1052,32 @@
           <w:shd w:val="clear" w:color="auto" w:fill="FFFFFF"/>
         </w:rPr>
       </w:pPr>
+      <w:hyperlink r:id="rId13" w:history="1">
+        <w:r>
+          <w:rPr>
+            <w:rStyle w:val="Hyperlink"/>
+            <w:bdr w:val="none" w:sz="0" w:space="0" w:color="auto" w:frame="1"/>
+            <w:shd w:val="clear" w:color="auto" w:fill="FFFFFF"/>
+          </w:rPr>
+          <w:t>https://www.kaggle.com/datasets/axeltorbenson/unempl</w:t>
+        </w:r>
+        <w:r>
+          <w:rPr>
+            <w:rStyle w:val="Hyperlink"/>
+            <w:bdr w:val="none" w:sz="0" w:space="0" w:color="auto" w:frame="1"/>
+            <w:shd w:val="clear" w:color="auto" w:fill="FFFFFF"/>
+          </w:rPr>
+          <w:t>o</w:t>
+        </w:r>
+        <w:r>
+          <w:rPr>
+            <w:rStyle w:val="Hyperlink"/>
+            <w:bdr w:val="none" w:sz="0" w:space="0" w:color="auto" w:frame="1"/>
+            <w:shd w:val="clear" w:color="auto" w:fill="FFFFFF"/>
+          </w:rPr>
+          <w:t>yment-data-19482021</w:t>
+        </w:r>
+      </w:hyperlink>
       <w:r>
         <w:rPr>
           <w:rStyle w:val="sc-fllhyt"/>
@@ -1073,7 +1085,7 @@
           <w:bdr w:val="none" w:sz="0" w:space="0" w:color="auto" w:frame="1"/>
           <w:shd w:val="clear" w:color="auto" w:fill="FFFFFF"/>
         </w:rPr>
-        <w:t>https://www.kaggle.com/datasets/axeltorbenson/unemployment-data-19482021</w:t>
+        <w:t xml:space="preserve"> </w:t>
       </w:r>
     </w:p>
     <w:p>
@@ -1102,7 +1114,7 @@
         </w:rPr>
         <w:t xml:space="preserve">, A. (2021). US Unemployment Data (1948-2021). Retrieved February 11, 2023, from Kaggle.com website: </w:t>
       </w:r>
-      <w:hyperlink r:id="rId13" w:history="1">
+      <w:hyperlink r:id="rId14" w:history="1">
         <w:r>
           <w:rPr>
             <w:rStyle w:val="Hyperlink"/>
@@ -1154,7 +1166,7 @@
           <w:color w:val="000000" w:themeColor="text1"/>
         </w:rPr>
       </w:pPr>
-      <w:hyperlink r:id="rId14" w:history="1">
+      <w:hyperlink r:id="rId15" w:history="1">
         <w:r>
           <w:rPr>
             <w:rStyle w:val="Hyperlink"/>

--- a/CuriousConquersProject/DATA/New/Resources.docx
+++ b/CuriousConquersProject/DATA/New/Resources.docx
@@ -375,14 +375,37 @@
     </w:p>
     <w:p>
       <w:pPr>
-        <w:pBdr>
-          <w:bottom w:val="single" w:sz="6" w:space="1" w:color="auto"/>
-        </w:pBdr>
-        <w:rPr>
-          <w:rFonts w:ascii="Times New Roman" w:hAnsi="Times New Roman" w:cs="Times New Roman"/>
-          <w:color w:val="000000" w:themeColor="text1"/>
-        </w:rPr>
-      </w:pPr>
+        <w:spacing w:after="0" w:line="240" w:lineRule="auto"/>
+        <w:rPr>
+          <w:rFonts w:ascii="Times New Roman" w:eastAsia="Times New Roman" w:hAnsi="Times New Roman" w:cs="Times New Roman"/>
+          <w:color w:val="000000"/>
+          <w:vertAlign w:val="superscript"/>
+        </w:rPr>
+      </w:pPr>
+    </w:p>
+    <w:p>
+      <w:pPr>
+        <w:spacing w:after="0" w:line="240" w:lineRule="auto"/>
+        <w:rPr>
+          <w:rFonts w:ascii="Times New Roman" w:eastAsia="Times New Roman" w:hAnsi="Times New Roman" w:cs="Times New Roman"/>
+          <w:color w:val="000000"/>
+        </w:rPr>
+      </w:pPr>
+      <w:r>
+        <w:rPr>
+          <w:rFonts w:ascii="Times New Roman" w:eastAsia="Times New Roman" w:hAnsi="Times New Roman" w:cs="Times New Roman"/>
+          <w:color w:val="000000"/>
+          <w:vertAlign w:val="superscript"/>
+        </w:rPr>
+        <w:t>1</w:t>
+      </w:r>
+      <w:r>
+        <w:rPr>
+          <w:rFonts w:ascii="Times New Roman" w:eastAsia="Times New Roman" w:hAnsi="Times New Roman" w:cs="Times New Roman"/>
+          <w:color w:val="000000"/>
+        </w:rPr>
+        <w:t xml:space="preserve">Limited data for 2021 were available for California, District of Columbia, Florida, Illinois, Maryland, New Jersey, New Mexico, New York, and Pennsylvania. </w:t>
+      </w:r>
     </w:p>
     <w:p>
       <w:pPr>
@@ -493,7 +516,6 @@
         <w:rPr>
           <w:color w:val="000000" w:themeColor="text1"/>
         </w:rPr>
-        <w:lastRenderedPageBreak/>
         <w:t xml:space="preserve">Sturge, G., &amp; </w:t>
       </w:r>
       <w:proofErr w:type="spellStart"/>
@@ -795,6 +817,7 @@
           <w:sz w:val="20"/>
           <w:szCs w:val="20"/>
         </w:rPr>
+        <w:lastRenderedPageBreak/>
         <w:t>Quarterly GDP of the UK 1955-2022</w:t>
       </w:r>
     </w:p>
@@ -1059,23 +1082,7 @@
             <w:bdr w:val="none" w:sz="0" w:space="0" w:color="auto" w:frame="1"/>
             <w:shd w:val="clear" w:color="auto" w:fill="FFFFFF"/>
           </w:rPr>
-          <w:t>https://www.kaggle.com/datasets/axeltorbenson/unempl</w:t>
-        </w:r>
-        <w:r>
-          <w:rPr>
-            <w:rStyle w:val="Hyperlink"/>
-            <w:bdr w:val="none" w:sz="0" w:space="0" w:color="auto" w:frame="1"/>
-            <w:shd w:val="clear" w:color="auto" w:fill="FFFFFF"/>
-          </w:rPr>
-          <w:t>o</w:t>
-        </w:r>
-        <w:r>
-          <w:rPr>
-            <w:rStyle w:val="Hyperlink"/>
-            <w:bdr w:val="none" w:sz="0" w:space="0" w:color="auto" w:frame="1"/>
-            <w:shd w:val="clear" w:color="auto" w:fill="FFFFFF"/>
-          </w:rPr>
-          <w:t>yment-data-19482021</w:t>
+          <w:t>https://www.kaggle.com/datasets/axeltorbenson/unemployment-data-19482021</w:t>
         </w:r>
       </w:hyperlink>
       <w:r>
@@ -1355,6 +1362,9 @@
     <w:p>
       <w:pPr>
         <w:pStyle w:val="NormalWeb"/>
+        <w:pBdr>
+          <w:bottom w:val="single" w:sz="6" w:space="1" w:color="auto"/>
+        </w:pBdr>
         <w:spacing w:before="0" w:beforeAutospacing="0" w:after="0" w:afterAutospacing="0" w:line="480" w:lineRule="atLeast"/>
         <w:ind w:left="600" w:hanging="600"/>
         <w:rPr>
@@ -1368,34 +1378,55 @@
         <w:lastRenderedPageBreak/>
         <w:t xml:space="preserve">Arrests by offense, age, and gender. (2020). Retrieved February 21, 2023, from Ojjdp.gov website: </w:t>
       </w:r>
-      <w:proofErr w:type="gramStart"/>
-      <w:r>
-        <w:rPr>
-          <w:color w:val="000000"/>
-        </w:rPr>
-        <w:t>https://www.ojjdp.gov/ojstatbb/crime/ucr.asp?table_in=1</w:t>
-      </w:r>
-      <w:proofErr w:type="gramEnd"/>
-    </w:p>
-    <w:p>
-      <w:pPr>
-        <w:pStyle w:val="NormalWeb"/>
+      <w:hyperlink r:id="rId16" w:history="1">
+        <w:r>
+          <w:rPr>
+            <w:rStyle w:val="Hyperlink"/>
+          </w:rPr>
+          <w:t>https://www.ojjdp.gov/ojstatbb/crime/ucr.asp?table_in=1</w:t>
+        </w:r>
+      </w:hyperlink>
+    </w:p>
+    <w:p>
+      <w:pPr>
+        <w:pStyle w:val="NormalWeb"/>
+        <w:pBdr>
+          <w:bottom w:val="single" w:sz="6" w:space="1" w:color="auto"/>
+        </w:pBdr>
         <w:spacing w:before="0" w:beforeAutospacing="0" w:after="0" w:afterAutospacing="0" w:line="480" w:lineRule="atLeast"/>
         <w:ind w:left="600" w:hanging="600"/>
         <w:rPr>
           <w:color w:val="000000"/>
         </w:rPr>
       </w:pPr>
+    </w:p>
+    <w:p>
+      <w:pPr>
+        <w:pStyle w:val="NormalWeb"/>
+        <w:spacing w:before="0" w:beforeAutospacing="0" w:after="0" w:afterAutospacing="0" w:line="480" w:lineRule="atLeast"/>
+        <w:ind w:left="600" w:hanging="600"/>
+        <w:rPr>
+          <w:color w:val="000000"/>
+        </w:rPr>
+      </w:pPr>
       <w:r>
         <w:rPr>
           <w:color w:val="000000"/>
         </w:rPr>
         <w:t>‌</w:t>
       </w:r>
-    </w:p>
-    <w:p>
-      <w:pPr>
-        <w:pStyle w:val="NormalWeb"/>
+      <w:r>
+        <w:rPr>
+          <w:color w:val="000000"/>
+        </w:rPr>
+        <w:t>Alaska prison information</w:t>
+      </w:r>
+    </w:p>
+    <w:p>
+      <w:pPr>
+        <w:pStyle w:val="NormalWeb"/>
+        <w:spacing w:before="0" w:beforeAutospacing="0" w:after="0" w:afterAutospacing="0" w:line="480" w:lineRule="atLeast"/>
+        <w:ind w:left="600" w:hanging="600"/>
         <w:rPr>
           <w:color w:val="000000"/>
         </w:rPr>
@@ -1406,6 +1437,154 @@
         </w:rPr>
         <w:t>‌</w:t>
       </w:r>
+      <w:r>
+        <w:rPr>
+          <w:color w:val="000000"/>
+        </w:rPr>
+        <w:t xml:space="preserve">elizabeth@nicic.gov. (2021, May 25). Alaska 2019. Retrieved March 5, 2023, from National Institute of Corrections website: </w:t>
+      </w:r>
+      <w:proofErr w:type="gramStart"/>
+      <w:r>
+        <w:rPr>
+          <w:color w:val="000000"/>
+        </w:rPr>
+        <w:t>https://nicic.gov/state-statistics/2019/alaska-2019</w:t>
+      </w:r>
+      <w:proofErr w:type="gramEnd"/>
+    </w:p>
+    <w:p>
+      <w:pPr>
+        <w:pStyle w:val="NormalWeb"/>
+        <w:spacing w:before="0" w:beforeAutospacing="0" w:after="0" w:afterAutospacing="0" w:line="480" w:lineRule="atLeast"/>
+        <w:ind w:left="600" w:hanging="600"/>
+        <w:rPr>
+          <w:color w:val="000000"/>
+        </w:rPr>
+      </w:pPr>
+      <w:r>
+        <w:rPr>
+          <w:color w:val="000000"/>
+        </w:rPr>
+        <w:t>‌</w:t>
+      </w:r>
+      <w:r>
+        <w:rPr>
+          <w:i/>
+          <w:iCs/>
+          <w:color w:val="000000"/>
+        </w:rPr>
+        <w:t>Bureau of Justice Statistics · Statistical Tables</w:t>
+      </w:r>
+      <w:r>
+        <w:rPr>
+          <w:color w:val="000000"/>
+        </w:rPr>
+        <w:t xml:space="preserve">. (2022). Retrieved from </w:t>
+      </w:r>
+      <w:proofErr w:type="gramStart"/>
+      <w:r>
+        <w:rPr>
+          <w:color w:val="000000"/>
+        </w:rPr>
+        <w:t>https://bjs.ojp.gov/sites/g/files/xyckuh236/files/media/document/p21st.pdf</w:t>
+      </w:r>
+      <w:proofErr w:type="gramEnd"/>
+    </w:p>
+    <w:p>
+      <w:pPr>
+        <w:pStyle w:val="NormalWeb"/>
+        <w:rPr>
+          <w:color w:val="000000"/>
+        </w:rPr>
+      </w:pPr>
+      <w:r>
+        <w:rPr>
+          <w:color w:val="000000"/>
+        </w:rPr>
+        <w:t>‌</w:t>
+      </w:r>
+    </w:p>
+    <w:p>
+      <w:pPr>
+        <w:pStyle w:val="NormalWeb"/>
+        <w:rPr>
+          <w:color w:val="000000"/>
+        </w:rPr>
+      </w:pPr>
+      <w:r>
+        <w:rPr>
+          <w:color w:val="000000"/>
+        </w:rPr>
+        <w:t>California crime update</w:t>
+      </w:r>
+    </w:p>
+    <w:p>
+      <w:pPr>
+        <w:pStyle w:val="NormalWeb"/>
+        <w:spacing w:before="0" w:beforeAutospacing="0" w:after="0" w:afterAutospacing="0" w:line="480" w:lineRule="atLeast"/>
+        <w:ind w:left="600" w:hanging="600"/>
+        <w:rPr>
+          <w:color w:val="000000"/>
+        </w:rPr>
+      </w:pPr>
+      <w:r>
+        <w:rPr>
+          <w:color w:val="000000"/>
+        </w:rPr>
+        <w:t xml:space="preserve">Log in | </w:t>
+      </w:r>
+      <w:proofErr w:type="spellStart"/>
+      <w:r>
+        <w:rPr>
+          <w:color w:val="000000"/>
+        </w:rPr>
+        <w:t>OpenJustice</w:t>
+      </w:r>
+      <w:proofErr w:type="spellEnd"/>
+      <w:r>
+        <w:rPr>
+          <w:color w:val="000000"/>
+        </w:rPr>
+        <w:t xml:space="preserve"> Data. (n.d.). Retrieved from data-openjustice.doj.ca.gov website: </w:t>
+      </w:r>
+      <w:proofErr w:type="gramStart"/>
+      <w:r>
+        <w:rPr>
+          <w:color w:val="000000"/>
+        </w:rPr>
+        <w:t>https://data-openjustice.doj.ca.gov/sites/default/files/2022-08/Crime%20In%20CA%202021_0.pdf</w:t>
+      </w:r>
+      <w:proofErr w:type="gramEnd"/>
+    </w:p>
+    <w:p>
+      <w:pPr>
+        <w:pStyle w:val="NormalWeb"/>
+        <w:rPr>
+          <w:color w:val="000000"/>
+        </w:rPr>
+      </w:pPr>
+      <w:r>
+        <w:rPr>
+          <w:color w:val="000000"/>
+        </w:rPr>
+        <w:t>‌</w:t>
+      </w:r>
+    </w:p>
+    <w:p>
+      <w:pPr>
+        <w:pStyle w:val="NormalWeb"/>
+        <w:rPr>
+          <w:color w:val="000000"/>
+        </w:rPr>
+      </w:pPr>
+    </w:p>
+    <w:p>
+      <w:pPr>
+        <w:pStyle w:val="NormalWeb"/>
+        <w:rPr>
+          <w:color w:val="000000"/>
+        </w:rPr>
+      </w:pPr>
     </w:p>
     <w:p>
       <w:pPr>
